--- a/Template_Files/04_TechnicalSafetyConcept_LaneAssistance_v1.0.docx
+++ b/Template_Files/04_TechnicalSafetyConcept_LaneAssistance_v1.0.docx
@@ -21,7 +21,7 @@
           <w:szCs w:val="48"/>
         </w:rPr>
         <w:drawing>
-          <wp:anchor distT="0" distB="0" distL="114300" distR="114300" simplePos="0" relativeHeight="2" behindDoc="0" locked="0" layoutInCell="1" allowOverlap="1">
+          <wp:anchor distT="0" distB="0" distL="114300" distR="114300" simplePos="0" relativeHeight="2" behindDoc="0" locked="0" layoutInCell="1" allowOverlap="1" wp14:anchorId="65FAA936" wp14:editId="5C3A6032">
             <wp:simplePos x="0" y="0"/>
             <wp:positionH relativeFrom="margin">
               <wp:posOffset>-114300</wp:posOffset>
@@ -73,7 +73,7 @@
           <w:szCs w:val="48"/>
         </w:rPr>
         <w:drawing>
-          <wp:anchor distT="0" distB="0" distL="0" distR="0" simplePos="0" relativeHeight="3" behindDoc="0" locked="0" layoutInCell="1" allowOverlap="1">
+          <wp:anchor distT="0" distB="0" distL="0" distR="0" simplePos="0" relativeHeight="3" behindDoc="0" locked="0" layoutInCell="1" allowOverlap="1" wp14:anchorId="4689475D" wp14:editId="1B839587">
             <wp:simplePos x="0" y="0"/>
             <wp:positionH relativeFrom="margin">
               <wp:posOffset>4524375</wp:posOffset>
@@ -249,7 +249,7 @@
           <w:noProof/>
         </w:rPr>
         <w:drawing>
-          <wp:inline distT="0" distB="0" distL="0" distR="0">
+          <wp:inline distT="0" distB="0" distL="0" distR="0" wp14:anchorId="220C0E3F" wp14:editId="438B5530">
             <wp:extent cx="5943600" cy="3009900"/>
             <wp:effectExtent l="0" t="0" r="0" b="0"/>
             <wp:docPr id="3" name="image3.jpg"/>
@@ -2163,7 +2163,10 @@
               <w:spacing w:line="240" w:lineRule="auto"/>
             </w:pPr>
             <w:r>
-              <w:t>200ms</w:t>
+              <w:t>5</w:t>
+            </w:r>
+            <w:r>
+              <w:t>00ms</w:t>
             </w:r>
           </w:p>
         </w:tc>
@@ -2320,7 +2323,10 @@
               <w:spacing w:line="240" w:lineRule="auto"/>
             </w:pPr>
             <w:r>
-              <w:t>200ms</w:t>
+              <w:t>5</w:t>
+            </w:r>
+            <w:r>
+              <w:t>00ms</w:t>
             </w:r>
           </w:p>
         </w:tc>
@@ -2411,7 +2417,7 @@
           <w:noProof/>
         </w:rPr>
         <w:drawing>
-          <wp:anchor distT="0" distB="0" distL="0" distR="0" simplePos="0" relativeHeight="5" behindDoc="0" locked="0" layoutInCell="1" allowOverlap="1">
+          <wp:anchor distT="0" distB="0" distL="0" distR="0" simplePos="0" relativeHeight="5" behindDoc="0" locked="0" layoutInCell="1" allowOverlap="1" wp14:anchorId="534FE528" wp14:editId="3B171DC0">
             <wp:simplePos x="0" y="0"/>
             <wp:positionH relativeFrom="column">
               <wp:align>center</wp:align>
@@ -3169,11 +3175,9 @@
             <w:r>
               <w:t xml:space="preserve">Safety check on the LDW torque </w:t>
             </w:r>
-            <w:proofErr w:type="spellStart"/>
-            <w:r>
-              <w:t>comamnd</w:t>
-            </w:r>
-            <w:proofErr w:type="spellEnd"/>
+            <w:r>
+              <w:t>command</w:t>
+            </w:r>
             <w:r>
               <w:t xml:space="preserve"> and provide the status of LDW</w:t>
             </w:r>
@@ -3229,11 +3233,9 @@
             <w:r>
               <w:t xml:space="preserve">Safety check on the LKA torque </w:t>
             </w:r>
-            <w:proofErr w:type="spellStart"/>
-            <w:r>
-              <w:t>comamnd</w:t>
-            </w:r>
-            <w:proofErr w:type="spellEnd"/>
+            <w:r>
+              <w:t>command</w:t>
+            </w:r>
             <w:r>
               <w:t xml:space="preserve"> and provide the status of LKA</w:t>
             </w:r>
@@ -3704,11 +3706,17 @@
             </w:pPr>
             <w:r>
               <w:lastRenderedPageBreak/>
-              <w:t xml:space="preserve">The lane keeping item shall ensure that the lane departure </w:t>
+              <w:t xml:space="preserve">The </w:t>
+            </w:r>
+            <w:r>
+              <w:t>EPS</w:t>
+            </w:r>
+            <w:r>
+              <w:t xml:space="preserve"> shall ensure that the lane departure oscillating torque </w:t>
             </w:r>
             <w:r>
               <w:lastRenderedPageBreak/>
-              <w:t xml:space="preserve">oscillating torque amplitude is below </w:t>
+              <w:t xml:space="preserve">amplitude is below </w:t>
             </w:r>
             <w:proofErr w:type="spellStart"/>
             <w:r>
@@ -3835,12 +3843,12 @@
         <w:tblLook w:val="0600" w:firstRow="0" w:lastRow="0" w:firstColumn="0" w:lastColumn="0" w:noHBand="1" w:noVBand="1"/>
       </w:tblPr>
       <w:tblGrid>
-        <w:gridCol w:w="1427"/>
-        <w:gridCol w:w="2582"/>
-        <w:gridCol w:w="682"/>
-        <w:gridCol w:w="1041"/>
-        <w:gridCol w:w="2541"/>
-        <w:gridCol w:w="1294"/>
+        <w:gridCol w:w="1450"/>
+        <w:gridCol w:w="3063"/>
+        <w:gridCol w:w="692"/>
+        <w:gridCol w:w="1292"/>
+        <w:gridCol w:w="1558"/>
+        <w:gridCol w:w="1496"/>
       </w:tblGrid>
       <w:tr>
         <w:tc>
@@ -4758,15 +4766,7 @@
               <w:spacing w:line="240" w:lineRule="auto"/>
             </w:pPr>
             <w:r>
-              <w:t>LDW safety (</w:t>
-            </w:r>
-            <w:proofErr w:type="spellStart"/>
-            <w:r>
-              <w:t>LDW_Torque_Request</w:t>
-            </w:r>
-            <w:proofErr w:type="spellEnd"/>
-            <w:r>
-              <w:t>)</w:t>
+              <w:t>Data transmission integrity check</w:t>
             </w:r>
           </w:p>
         </w:tc>
@@ -4818,7 +4818,6 @@
               <w:spacing w:line="240" w:lineRule="auto"/>
             </w:pPr>
             <w:r>
-              <w:lastRenderedPageBreak/>
               <w:t>Technical</w:t>
             </w:r>
           </w:p>
@@ -5313,7 +5312,13 @@
               <w:shd w:val="clear" w:color="auto" w:fill="FFFFFF"/>
             </w:pPr>
             <w:r>
-              <w:t xml:space="preserve">The lane keeping item shall ensure that the lane departure oscillating torque frequency is below </w:t>
+              <w:t xml:space="preserve">The </w:t>
+            </w:r>
+            <w:r>
+              <w:t>EPS</w:t>
+            </w:r>
+            <w:r>
+              <w:t xml:space="preserve"> shall ensure that the lane departure oscillating torque frequency is below </w:t>
             </w:r>
             <w:proofErr w:type="spellStart"/>
             <w:r>
@@ -5464,12 +5469,12 @@
         <w:tblLook w:val="0600" w:firstRow="0" w:lastRow="0" w:firstColumn="0" w:lastColumn="0" w:noHBand="1" w:noVBand="1"/>
       </w:tblPr>
       <w:tblGrid>
-        <w:gridCol w:w="1473"/>
-        <w:gridCol w:w="2898"/>
+        <w:gridCol w:w="1540"/>
+        <w:gridCol w:w="3520"/>
         <w:gridCol w:w="692"/>
-        <w:gridCol w:w="1081"/>
-        <w:gridCol w:w="2587"/>
-        <w:gridCol w:w="794"/>
+        <w:gridCol w:w="1150"/>
+        <w:gridCol w:w="1632"/>
+        <w:gridCol w:w="991"/>
       </w:tblGrid>
       <w:tr>
         <w:tc>
@@ -5742,19 +5747,199 @@
             </w:r>
             <w:proofErr w:type="spellEnd"/>
             <w:r>
-              <w:t xml:space="preserve">' </w:t>
+              <w:t>' sent to the 'Final electronic power steering Torque' component is below '</w:t>
+            </w:r>
+            <w:proofErr w:type="spellStart"/>
+            <w:r>
+              <w:t>Max_Torque_Frequency</w:t>
+            </w:r>
+            <w:proofErr w:type="spellEnd"/>
+            <w:r>
+              <w:t>.</w:t>
+            </w:r>
+          </w:p>
+        </w:tc>
+        <w:tc>
+          <w:tcPr>
+            <w:tcW w:w="374" w:type="dxa"/>
+            <w:tcBorders>
+              <w:top w:val="single" w:sz="8" w:space="0" w:color="000001"/>
+              <w:left w:val="single" w:sz="8" w:space="0" w:color="000001"/>
+              <w:bottom w:val="single" w:sz="8" w:space="0" w:color="000001"/>
+              <w:right w:val="single" w:sz="8" w:space="0" w:color="000001"/>
+            </w:tcBorders>
+            <w:shd w:val="clear" w:color="auto" w:fill="auto"/>
+            <w:tcMar>
+              <w:left w:w="90" w:type="dxa"/>
+            </w:tcMar>
+          </w:tcPr>
+          <w:p>
+            <w:pPr>
+              <w:widowControl w:val="0"/>
+              <w:shd w:val="clear" w:color="auto" w:fill="FFFFFF"/>
+              <w:spacing w:line="240" w:lineRule="auto"/>
+            </w:pPr>
+            <w:r>
+              <w:t>C</w:t>
+            </w:r>
+          </w:p>
+        </w:tc>
+        <w:tc>
+          <w:tcPr>
+            <w:tcW w:w="1170" w:type="dxa"/>
+            <w:tcBorders>
+              <w:top w:val="single" w:sz="8" w:space="0" w:color="000001"/>
+              <w:left w:val="single" w:sz="8" w:space="0" w:color="000001"/>
+              <w:bottom w:val="single" w:sz="8" w:space="0" w:color="000001"/>
+              <w:right w:val="single" w:sz="8" w:space="0" w:color="000001"/>
+            </w:tcBorders>
+            <w:shd w:val="clear" w:color="auto" w:fill="auto"/>
+            <w:tcMar>
+              <w:left w:w="90" w:type="dxa"/>
+            </w:tcMar>
+          </w:tcPr>
+          <w:p>
+            <w:pPr>
+              <w:widowControl w:val="0"/>
+              <w:shd w:val="clear" w:color="auto" w:fill="FFFFFF"/>
+              <w:spacing w:line="240" w:lineRule="auto"/>
+            </w:pPr>
+            <w:r>
+              <w:t>50ms</w:t>
+            </w:r>
+          </w:p>
+        </w:tc>
+        <w:tc>
+          <w:tcPr>
+            <w:tcW w:w="1665" w:type="dxa"/>
+            <w:tcBorders>
+              <w:top w:val="single" w:sz="8" w:space="0" w:color="000001"/>
+              <w:left w:val="single" w:sz="8" w:space="0" w:color="000001"/>
+              <w:bottom w:val="single" w:sz="8" w:space="0" w:color="000001"/>
+              <w:right w:val="single" w:sz="8" w:space="0" w:color="000001"/>
+            </w:tcBorders>
+            <w:shd w:val="clear" w:color="auto" w:fill="auto"/>
+            <w:tcMar>
+              <w:left w:w="90" w:type="dxa"/>
+            </w:tcMar>
+          </w:tcPr>
+          <w:p>
+            <w:pPr>
+              <w:widowControl w:val="0"/>
+              <w:shd w:val="clear" w:color="auto" w:fill="FFFFFF"/>
+              <w:spacing w:line="240" w:lineRule="auto"/>
+            </w:pPr>
+            <w:r>
+              <w:t>LDW safety component</w:t>
+            </w:r>
+          </w:p>
+        </w:tc>
+        <w:tc>
+          <w:tcPr>
+            <w:tcW w:w="1050" w:type="dxa"/>
+            <w:tcBorders>
+              <w:top w:val="single" w:sz="8" w:space="0" w:color="000001"/>
+              <w:left w:val="single" w:sz="8" w:space="0" w:color="000001"/>
+              <w:bottom w:val="single" w:sz="8" w:space="0" w:color="000001"/>
+              <w:right w:val="single" w:sz="8" w:space="0" w:color="000001"/>
+            </w:tcBorders>
+            <w:shd w:val="clear" w:color="auto" w:fill="auto"/>
+            <w:tcMar>
+              <w:left w:w="90" w:type="dxa"/>
+            </w:tcMar>
+          </w:tcPr>
+          <w:p>
+            <w:pPr>
+              <w:widowControl w:val="0"/>
+              <w:shd w:val="clear" w:color="auto" w:fill="FFFFFF"/>
+              <w:spacing w:line="240" w:lineRule="auto"/>
+            </w:pPr>
+            <w:r>
+              <w:t>LDW off</w:t>
+            </w:r>
+          </w:p>
+        </w:tc>
+      </w:tr>
+      <w:tr>
+        <w:tc>
+          <w:tcPr>
+            <w:tcW w:w="1560" w:type="dxa"/>
+            <w:tcBorders>
+              <w:top w:val="single" w:sz="8" w:space="0" w:color="000001"/>
+              <w:left w:val="single" w:sz="8" w:space="0" w:color="000001"/>
+              <w:bottom w:val="single" w:sz="8" w:space="0" w:color="000001"/>
+              <w:right w:val="single" w:sz="8" w:space="0" w:color="000001"/>
+            </w:tcBorders>
+            <w:shd w:val="clear" w:color="auto" w:fill="auto"/>
+            <w:tcMar>
+              <w:left w:w="90" w:type="dxa"/>
+            </w:tcMar>
+          </w:tcPr>
+          <w:p>
+            <w:pPr>
+              <w:widowControl w:val="0"/>
+              <w:shd w:val="clear" w:color="auto" w:fill="FFFFFF"/>
+              <w:spacing w:line="240" w:lineRule="auto"/>
+            </w:pPr>
+            <w:r>
+              <w:t>Technical</w:t>
+            </w:r>
+          </w:p>
+          <w:p>
+            <w:pPr>
+              <w:widowControl w:val="0"/>
+              <w:shd w:val="clear" w:color="auto" w:fill="FFFFFF"/>
+              <w:spacing w:line="240" w:lineRule="auto"/>
+            </w:pPr>
+            <w:r>
+              <w:t>Safety</w:t>
+            </w:r>
+          </w:p>
+          <w:p>
+            <w:pPr>
+              <w:widowControl w:val="0"/>
+              <w:shd w:val="clear" w:color="auto" w:fill="FFFFFF"/>
+              <w:spacing w:line="240" w:lineRule="auto"/>
+            </w:pPr>
+            <w:r>
+              <w:t>Requirement</w:t>
+            </w:r>
+          </w:p>
+          <w:p>
+            <w:pPr>
+              <w:widowControl w:val="0"/>
+              <w:shd w:val="clear" w:color="auto" w:fill="FFFFFF"/>
+              <w:spacing w:line="240" w:lineRule="auto"/>
+            </w:pPr>
+            <w:r>
+              <w:t>02</w:t>
+            </w:r>
+          </w:p>
+        </w:tc>
+        <w:tc>
+          <w:tcPr>
+            <w:tcW w:w="3705" w:type="dxa"/>
+            <w:tcBorders>
+              <w:top w:val="single" w:sz="8" w:space="0" w:color="000001"/>
+              <w:left w:val="single" w:sz="8" w:space="0" w:color="000001"/>
+              <w:bottom w:val="single" w:sz="8" w:space="0" w:color="000001"/>
+              <w:right w:val="single" w:sz="8" w:space="0" w:color="000001"/>
+            </w:tcBorders>
+            <w:shd w:val="clear" w:color="auto" w:fill="auto"/>
+            <w:tcMar>
+              <w:left w:w="90" w:type="dxa"/>
+            </w:tcMar>
+          </w:tcPr>
+          <w:p>
+            <w:pPr>
+              <w:pStyle w:val="BodyText"/>
+            </w:pPr>
+            <w:r>
+              <w:t xml:space="preserve">As soon as the LDW function deactivates the LDW feature, the 'LDW Safety' software block shall </w:t>
             </w:r>
             <w:r>
               <w:lastRenderedPageBreak/>
-              <w:t>sent to the 'Final electronic power steering Torque' component is below '</w:t>
-            </w:r>
-            <w:proofErr w:type="spellStart"/>
-            <w:r>
-              <w:t>Max_Torque_Frequency</w:t>
-            </w:r>
-            <w:proofErr w:type="spellEnd"/>
-            <w:r>
-              <w:t>.</w:t>
+              <w:t>send a signal to the car display ECU to turn on a warning light.</w:t>
             </w:r>
           </w:p>
         </w:tc>
@@ -5830,7 +6015,7 @@
               <w:spacing w:line="240" w:lineRule="auto"/>
             </w:pPr>
             <w:r>
-              <w:t>LDW safety component</w:t>
+              <w:t>LDW safety</w:t>
             </w:r>
           </w:p>
         </w:tc>
@@ -5912,7 +6097,7 @@
               <w:spacing w:line="240" w:lineRule="auto"/>
             </w:pPr>
             <w:r>
-              <w:t>02</w:t>
+              <w:t>03</w:t>
             </w:r>
           </w:p>
         </w:tc>
@@ -5935,7 +6120,15 @@
               <w:pStyle w:val="BodyText"/>
             </w:pPr>
             <w:r>
-              <w:t>As soon as the LDW function deactivates the LDW feature, the 'LDW Safety' software block shall send a signal to the car display ECU to turn on a warning light.</w:t>
+              <w:t>As soon as a failure is detected by the LDW function, it shall deactivate the LDW feature and the '</w:t>
+            </w:r>
+            <w:proofErr w:type="spellStart"/>
+            <w:r>
+              <w:t>LDW_Torque_Request</w:t>
+            </w:r>
+            <w:proofErr w:type="spellEnd"/>
+            <w:r>
+              <w:t>' shall be set to zero.</w:t>
             </w:r>
           </w:p>
         </w:tc>
@@ -6092,7 +6285,7 @@
               <w:spacing w:line="240" w:lineRule="auto"/>
             </w:pPr>
             <w:r>
-              <w:t>03</w:t>
+              <w:t>04</w:t>
             </w:r>
           </w:p>
         </w:tc>
@@ -6115,7 +6308,7 @@
               <w:pStyle w:val="BodyText"/>
             </w:pPr>
             <w:r>
-              <w:t>As soon as a failure is detected by the LDW function, it shall deactivate the LDW feature and the '</w:t>
+              <w:t>The validity and integrity of the data transmission for '</w:t>
             </w:r>
             <w:proofErr w:type="spellStart"/>
             <w:r>
@@ -6123,7 +6316,7 @@
             </w:r>
             <w:proofErr w:type="spellEnd"/>
             <w:r>
-              <w:t>' shall be set to zero.</w:t>
+              <w:t>' signal shall be ensured.</w:t>
             </w:r>
           </w:p>
         </w:tc>
@@ -6198,203 +6391,7 @@
               <w:spacing w:line="240" w:lineRule="auto"/>
             </w:pPr>
             <w:r>
-              <w:t>LDW safety</w:t>
-            </w:r>
-          </w:p>
-        </w:tc>
-        <w:tc>
-          <w:tcPr>
-            <w:tcW w:w="1050" w:type="dxa"/>
-            <w:tcBorders>
-              <w:top w:val="single" w:sz="8" w:space="0" w:color="000001"/>
-              <w:left w:val="single" w:sz="8" w:space="0" w:color="000001"/>
-              <w:bottom w:val="single" w:sz="8" w:space="0" w:color="000001"/>
-              <w:right w:val="single" w:sz="8" w:space="0" w:color="000001"/>
-            </w:tcBorders>
-            <w:shd w:val="clear" w:color="auto" w:fill="auto"/>
-            <w:tcMar>
-              <w:left w:w="90" w:type="dxa"/>
-            </w:tcMar>
-          </w:tcPr>
-          <w:p>
-            <w:pPr>
-              <w:widowControl w:val="0"/>
-              <w:shd w:val="clear" w:color="auto" w:fill="FFFFFF"/>
-              <w:spacing w:line="240" w:lineRule="auto"/>
-            </w:pPr>
-            <w:r>
-              <w:t>LDW off</w:t>
-            </w:r>
-          </w:p>
-        </w:tc>
-      </w:tr>
-      <w:tr>
-        <w:tc>
-          <w:tcPr>
-            <w:tcW w:w="1560" w:type="dxa"/>
-            <w:tcBorders>
-              <w:top w:val="single" w:sz="8" w:space="0" w:color="000001"/>
-              <w:left w:val="single" w:sz="8" w:space="0" w:color="000001"/>
-              <w:bottom w:val="single" w:sz="8" w:space="0" w:color="000001"/>
-              <w:right w:val="single" w:sz="8" w:space="0" w:color="000001"/>
-            </w:tcBorders>
-            <w:shd w:val="clear" w:color="auto" w:fill="auto"/>
-            <w:tcMar>
-              <w:left w:w="90" w:type="dxa"/>
-            </w:tcMar>
-          </w:tcPr>
-          <w:p>
-            <w:pPr>
-              <w:widowControl w:val="0"/>
-              <w:shd w:val="clear" w:color="auto" w:fill="FFFFFF"/>
-              <w:spacing w:line="240" w:lineRule="auto"/>
-            </w:pPr>
-            <w:r>
-              <w:t>Technical</w:t>
-            </w:r>
-          </w:p>
-          <w:p>
-            <w:pPr>
-              <w:widowControl w:val="0"/>
-              <w:shd w:val="clear" w:color="auto" w:fill="FFFFFF"/>
-              <w:spacing w:line="240" w:lineRule="auto"/>
-            </w:pPr>
-            <w:r>
-              <w:t>Safety</w:t>
-            </w:r>
-          </w:p>
-          <w:p>
-            <w:pPr>
-              <w:widowControl w:val="0"/>
-              <w:shd w:val="clear" w:color="auto" w:fill="FFFFFF"/>
-              <w:spacing w:line="240" w:lineRule="auto"/>
-            </w:pPr>
-            <w:r>
-              <w:t>Requirement</w:t>
-            </w:r>
-          </w:p>
-          <w:p>
-            <w:pPr>
-              <w:widowControl w:val="0"/>
-              <w:shd w:val="clear" w:color="auto" w:fill="FFFFFF"/>
-              <w:spacing w:line="240" w:lineRule="auto"/>
-            </w:pPr>
-            <w:r>
-              <w:t>04</w:t>
-            </w:r>
-          </w:p>
-        </w:tc>
-        <w:tc>
-          <w:tcPr>
-            <w:tcW w:w="3705" w:type="dxa"/>
-            <w:tcBorders>
-              <w:top w:val="single" w:sz="8" w:space="0" w:color="000001"/>
-              <w:left w:val="single" w:sz="8" w:space="0" w:color="000001"/>
-              <w:bottom w:val="single" w:sz="8" w:space="0" w:color="000001"/>
-              <w:right w:val="single" w:sz="8" w:space="0" w:color="000001"/>
-            </w:tcBorders>
-            <w:shd w:val="clear" w:color="auto" w:fill="auto"/>
-            <w:tcMar>
-              <w:left w:w="90" w:type="dxa"/>
-            </w:tcMar>
-          </w:tcPr>
-          <w:p>
-            <w:pPr>
-              <w:pStyle w:val="BodyText"/>
-            </w:pPr>
-            <w:r>
-              <w:t>The validity and integrity of the data transmission for '</w:t>
-            </w:r>
-            <w:proofErr w:type="spellStart"/>
-            <w:r>
-              <w:t>LDW_Torque_Request</w:t>
-            </w:r>
-            <w:proofErr w:type="spellEnd"/>
-            <w:r>
-              <w:t>' signal shall be ensured.</w:t>
-            </w:r>
-          </w:p>
-        </w:tc>
-        <w:tc>
-          <w:tcPr>
-            <w:tcW w:w="374" w:type="dxa"/>
-            <w:tcBorders>
-              <w:top w:val="single" w:sz="8" w:space="0" w:color="000001"/>
-              <w:left w:val="single" w:sz="8" w:space="0" w:color="000001"/>
-              <w:bottom w:val="single" w:sz="8" w:space="0" w:color="000001"/>
-              <w:right w:val="single" w:sz="8" w:space="0" w:color="000001"/>
-            </w:tcBorders>
-            <w:shd w:val="clear" w:color="auto" w:fill="auto"/>
-            <w:tcMar>
-              <w:left w:w="90" w:type="dxa"/>
-            </w:tcMar>
-          </w:tcPr>
-          <w:p>
-            <w:pPr>
-              <w:widowControl w:val="0"/>
-              <w:shd w:val="clear" w:color="auto" w:fill="FFFFFF"/>
-              <w:spacing w:line="240" w:lineRule="auto"/>
-            </w:pPr>
-            <w:r>
-              <w:t>C</w:t>
-            </w:r>
-          </w:p>
-        </w:tc>
-        <w:tc>
-          <w:tcPr>
-            <w:tcW w:w="1170" w:type="dxa"/>
-            <w:tcBorders>
-              <w:top w:val="single" w:sz="8" w:space="0" w:color="000001"/>
-              <w:left w:val="single" w:sz="8" w:space="0" w:color="000001"/>
-              <w:bottom w:val="single" w:sz="8" w:space="0" w:color="000001"/>
-              <w:right w:val="single" w:sz="8" w:space="0" w:color="000001"/>
-            </w:tcBorders>
-            <w:shd w:val="clear" w:color="auto" w:fill="auto"/>
-            <w:tcMar>
-              <w:left w:w="90" w:type="dxa"/>
-            </w:tcMar>
-          </w:tcPr>
-          <w:p>
-            <w:pPr>
-              <w:widowControl w:val="0"/>
-              <w:shd w:val="clear" w:color="auto" w:fill="FFFFFF"/>
-              <w:spacing w:line="240" w:lineRule="auto"/>
-            </w:pPr>
-            <w:r>
-              <w:t>50ms</w:t>
-            </w:r>
-          </w:p>
-        </w:tc>
-        <w:tc>
-          <w:tcPr>
-            <w:tcW w:w="1665" w:type="dxa"/>
-            <w:tcBorders>
-              <w:top w:val="single" w:sz="8" w:space="0" w:color="000001"/>
-              <w:left w:val="single" w:sz="8" w:space="0" w:color="000001"/>
-              <w:bottom w:val="single" w:sz="8" w:space="0" w:color="000001"/>
-              <w:right w:val="single" w:sz="8" w:space="0" w:color="000001"/>
-            </w:tcBorders>
-            <w:shd w:val="clear" w:color="auto" w:fill="auto"/>
-            <w:tcMar>
-              <w:left w:w="90" w:type="dxa"/>
-            </w:tcMar>
-          </w:tcPr>
-          <w:p>
-            <w:pPr>
-              <w:widowControl w:val="0"/>
-              <w:shd w:val="clear" w:color="auto" w:fill="FFFFFF"/>
-              <w:spacing w:line="240" w:lineRule="auto"/>
-            </w:pPr>
-            <w:r>
-              <w:t>LDW safety (</w:t>
-            </w:r>
-            <w:proofErr w:type="spellStart"/>
-            <w:r>
-              <w:t>LDW_Torque_Request</w:t>
-            </w:r>
-            <w:proofErr w:type="spellEnd"/>
-            <w:r>
-              <w:t>)</w:t>
+              <w:t>Data transmission integrity check</w:t>
             </w:r>
           </w:p>
         </w:tc>
@@ -6777,6 +6774,7 @@
         <w:shd w:val="clear" w:color="auto" w:fill="FFFFFF"/>
       </w:pPr>
       <w:r>
+        <w:lastRenderedPageBreak/>
         <w:t>Functional Safety Requirement 02-1 with its associated system elements</w:t>
       </w:r>
     </w:p>
@@ -7508,7 +7506,7 @@
               <w:spacing w:line="240" w:lineRule="auto"/>
             </w:pPr>
             <w:r>
-              <w:t>200ma</w:t>
+              <w:t>500ms</w:t>
             </w:r>
           </w:p>
         </w:tc>
@@ -7699,7 +7697,7 @@
               <w:spacing w:line="240" w:lineRule="auto"/>
             </w:pPr>
             <w:r>
-              <w:t>200ms</w:t>
+              <w:t>500ms</w:t>
             </w:r>
           </w:p>
         </w:tc>
@@ -7779,7 +7777,6 @@
               <w:spacing w:line="240" w:lineRule="auto"/>
             </w:pPr>
             <w:r>
-              <w:lastRenderedPageBreak/>
               <w:t>Technical</w:t>
             </w:r>
           </w:p>
@@ -7902,7 +7899,7 @@
               <w:spacing w:line="240" w:lineRule="auto"/>
             </w:pPr>
             <w:r>
-              <w:t>200ms</w:t>
+              <w:t>500ms</w:t>
             </w:r>
           </w:p>
         </w:tc>
@@ -7961,9 +7958,201 @@
               <w:shd w:val="clear" w:color="auto" w:fill="FFFFFF"/>
               <w:spacing w:line="240" w:lineRule="auto"/>
             </w:pPr>
+            <w:r>
+              <w:t>LKA off</w:t>
+            </w:r>
+          </w:p>
+        </w:tc>
+      </w:tr>
+      <w:tr>
+        <w:tc>
+          <w:tcPr>
+            <w:tcW w:w="1370" w:type="dxa"/>
+            <w:tcBorders>
+              <w:top w:val="single" w:sz="8" w:space="0" w:color="000001"/>
+              <w:left w:val="single" w:sz="8" w:space="0" w:color="000001"/>
+              <w:bottom w:val="single" w:sz="8" w:space="0" w:color="000001"/>
+              <w:right w:val="single" w:sz="8" w:space="0" w:color="000001"/>
+            </w:tcBorders>
+            <w:shd w:val="clear" w:color="auto" w:fill="auto"/>
+            <w:tcMar>
+              <w:left w:w="90" w:type="dxa"/>
+            </w:tcMar>
+          </w:tcPr>
+          <w:p>
+            <w:pPr>
+              <w:widowControl w:val="0"/>
+              <w:shd w:val="clear" w:color="auto" w:fill="FFFFFF"/>
+              <w:spacing w:line="240" w:lineRule="auto"/>
+            </w:pPr>
+            <w:r>
+              <w:t>Technical</w:t>
+            </w:r>
+          </w:p>
+          <w:p>
+            <w:pPr>
+              <w:widowControl w:val="0"/>
+              <w:shd w:val="clear" w:color="auto" w:fill="FFFFFF"/>
+              <w:spacing w:line="240" w:lineRule="auto"/>
+            </w:pPr>
+            <w:r>
+              <w:t>Safety</w:t>
+            </w:r>
+          </w:p>
+          <w:p>
+            <w:pPr>
+              <w:widowControl w:val="0"/>
+              <w:shd w:val="clear" w:color="auto" w:fill="FFFFFF"/>
+              <w:spacing w:line="240" w:lineRule="auto"/>
+            </w:pPr>
+            <w:r>
+              <w:t>Requirement</w:t>
+            </w:r>
+          </w:p>
+          <w:p>
+            <w:pPr>
+              <w:widowControl w:val="0"/>
+              <w:shd w:val="clear" w:color="auto" w:fill="FFFFFF"/>
+              <w:spacing w:line="240" w:lineRule="auto"/>
+            </w:pPr>
+            <w:r>
+              <w:t>04</w:t>
+            </w:r>
+          </w:p>
+        </w:tc>
+        <w:tc>
+          <w:tcPr>
+            <w:tcW w:w="3539" w:type="dxa"/>
+            <w:tcBorders>
+              <w:top w:val="single" w:sz="8" w:space="0" w:color="000001"/>
+              <w:left w:val="single" w:sz="8" w:space="0" w:color="000001"/>
+              <w:bottom w:val="single" w:sz="8" w:space="0" w:color="000001"/>
+              <w:right w:val="single" w:sz="8" w:space="0" w:color="000001"/>
+            </w:tcBorders>
+            <w:shd w:val="clear" w:color="auto" w:fill="auto"/>
+            <w:tcMar>
+              <w:left w:w="90" w:type="dxa"/>
+            </w:tcMar>
+          </w:tcPr>
+          <w:p>
+            <w:pPr>
+              <w:widowControl w:val="0"/>
+              <w:shd w:val="clear" w:color="auto" w:fill="FFFFFF"/>
+            </w:pPr>
+            <w:r>
+              <w:t>The validity and integrity of the data transmission for '</w:t>
+            </w:r>
+            <w:proofErr w:type="spellStart"/>
+            <w:r>
+              <w:t>LKA_Torque_Request</w:t>
+            </w:r>
+            <w:proofErr w:type="spellEnd"/>
+            <w:r>
+              <w:t>' signal shall be ensured.</w:t>
+            </w:r>
+          </w:p>
+        </w:tc>
+        <w:tc>
+          <w:tcPr>
+            <w:tcW w:w="330" w:type="dxa"/>
+            <w:tcBorders>
+              <w:top w:val="single" w:sz="8" w:space="0" w:color="000001"/>
+              <w:left w:val="single" w:sz="8" w:space="0" w:color="000001"/>
+              <w:bottom w:val="single" w:sz="8" w:space="0" w:color="000001"/>
+              <w:right w:val="single" w:sz="8" w:space="0" w:color="000001"/>
+            </w:tcBorders>
+            <w:shd w:val="clear" w:color="auto" w:fill="auto"/>
+            <w:tcMar>
+              <w:left w:w="90" w:type="dxa"/>
+            </w:tcMar>
+          </w:tcPr>
+          <w:p>
+            <w:pPr>
+              <w:widowControl w:val="0"/>
+              <w:shd w:val="clear" w:color="auto" w:fill="FFFFFF"/>
+              <w:spacing w:line="240" w:lineRule="auto"/>
+            </w:pPr>
+            <w:r>
+              <w:t>B</w:t>
+            </w:r>
+          </w:p>
+        </w:tc>
+        <w:tc>
+          <w:tcPr>
+            <w:tcW w:w="1125" w:type="dxa"/>
+            <w:tcBorders>
+              <w:top w:val="single" w:sz="8" w:space="0" w:color="000001"/>
+              <w:left w:val="single" w:sz="8" w:space="0" w:color="000001"/>
+              <w:bottom w:val="single" w:sz="8" w:space="0" w:color="000001"/>
+              <w:right w:val="single" w:sz="8" w:space="0" w:color="000001"/>
+            </w:tcBorders>
+            <w:shd w:val="clear" w:color="auto" w:fill="auto"/>
+            <w:tcMar>
+              <w:left w:w="90" w:type="dxa"/>
+            </w:tcMar>
+          </w:tcPr>
+          <w:p>
+            <w:pPr>
+              <w:widowControl w:val="0"/>
+              <w:shd w:val="clear" w:color="auto" w:fill="FFFFFF"/>
+              <w:spacing w:line="240" w:lineRule="auto"/>
+            </w:pPr>
+            <w:r>
+              <w:t>50</w:t>
+            </w:r>
             <w:bookmarkStart w:id="20" w:name="_GoBack"/>
             <w:bookmarkEnd w:id="20"/>
             <w:r>
+              <w:t>0ms</w:t>
+            </w:r>
+          </w:p>
+        </w:tc>
+        <w:tc>
+          <w:tcPr>
+            <w:tcW w:w="1755" w:type="dxa"/>
+            <w:tcBorders>
+              <w:top w:val="single" w:sz="8" w:space="0" w:color="000001"/>
+              <w:left w:val="single" w:sz="8" w:space="0" w:color="000001"/>
+              <w:bottom w:val="single" w:sz="8" w:space="0" w:color="000001"/>
+              <w:right w:val="single" w:sz="8" w:space="0" w:color="000001"/>
+            </w:tcBorders>
+            <w:shd w:val="clear" w:color="auto" w:fill="auto"/>
+            <w:tcMar>
+              <w:left w:w="90" w:type="dxa"/>
+            </w:tcMar>
+          </w:tcPr>
+          <w:p>
+            <w:pPr>
+              <w:widowControl w:val="0"/>
+              <w:shd w:val="clear" w:color="auto" w:fill="FFFFFF"/>
+              <w:spacing w:line="240" w:lineRule="auto"/>
+            </w:pPr>
+            <w:r>
+              <w:t>Data transmission integrity check</w:t>
+            </w:r>
+          </w:p>
+        </w:tc>
+        <w:tc>
+          <w:tcPr>
+            <w:tcW w:w="1410" w:type="dxa"/>
+            <w:tcBorders>
+              <w:top w:val="single" w:sz="8" w:space="0" w:color="000001"/>
+              <w:left w:val="single" w:sz="8" w:space="0" w:color="000001"/>
+              <w:bottom w:val="single" w:sz="8" w:space="0" w:color="000001"/>
+              <w:right w:val="single" w:sz="8" w:space="0" w:color="000001"/>
+            </w:tcBorders>
+            <w:shd w:val="clear" w:color="auto" w:fill="auto"/>
+            <w:tcMar>
+              <w:left w:w="90" w:type="dxa"/>
+            </w:tcMar>
+          </w:tcPr>
+          <w:p>
+            <w:pPr>
+              <w:widowControl w:val="0"/>
+              <w:shd w:val="clear" w:color="auto" w:fill="FFFFFF"/>
+              <w:spacing w:line="240" w:lineRule="auto"/>
+            </w:pPr>
+            <w:r>
               <w:t>LKA off</w:t>
             </w:r>
           </w:p>
@@ -7991,195 +8180,7 @@
               <w:spacing w:line="240" w:lineRule="auto"/>
             </w:pPr>
             <w:r>
-              <w:t>Technical</w:t>
-            </w:r>
-          </w:p>
-          <w:p>
-            <w:pPr>
-              <w:widowControl w:val="0"/>
-              <w:shd w:val="clear" w:color="auto" w:fill="FFFFFF"/>
-              <w:spacing w:line="240" w:lineRule="auto"/>
-            </w:pPr>
-            <w:r>
-              <w:t>Safety</w:t>
-            </w:r>
-          </w:p>
-          <w:p>
-            <w:pPr>
-              <w:widowControl w:val="0"/>
-              <w:shd w:val="clear" w:color="auto" w:fill="FFFFFF"/>
-              <w:spacing w:line="240" w:lineRule="auto"/>
-            </w:pPr>
-            <w:r>
-              <w:t>Requirement</w:t>
-            </w:r>
-          </w:p>
-          <w:p>
-            <w:pPr>
-              <w:widowControl w:val="0"/>
-              <w:shd w:val="clear" w:color="auto" w:fill="FFFFFF"/>
-              <w:spacing w:line="240" w:lineRule="auto"/>
-            </w:pPr>
-            <w:r>
-              <w:t>04</w:t>
-            </w:r>
-          </w:p>
-        </w:tc>
-        <w:tc>
-          <w:tcPr>
-            <w:tcW w:w="3539" w:type="dxa"/>
-            <w:tcBorders>
-              <w:top w:val="single" w:sz="8" w:space="0" w:color="000001"/>
-              <w:left w:val="single" w:sz="8" w:space="0" w:color="000001"/>
-              <w:bottom w:val="single" w:sz="8" w:space="0" w:color="000001"/>
-              <w:right w:val="single" w:sz="8" w:space="0" w:color="000001"/>
-            </w:tcBorders>
-            <w:shd w:val="clear" w:color="auto" w:fill="auto"/>
-            <w:tcMar>
-              <w:left w:w="90" w:type="dxa"/>
-            </w:tcMar>
-          </w:tcPr>
-          <w:p>
-            <w:pPr>
-              <w:widowControl w:val="0"/>
-              <w:shd w:val="clear" w:color="auto" w:fill="FFFFFF"/>
-            </w:pPr>
-            <w:r>
-              <w:t>The validity and integrity of the data transmission for '</w:t>
-            </w:r>
-            <w:proofErr w:type="spellStart"/>
-            <w:r>
-              <w:t>LKA_Torque_Request</w:t>
-            </w:r>
-            <w:proofErr w:type="spellEnd"/>
-            <w:r>
-              <w:t>' signal shall be ensured.</w:t>
-            </w:r>
-          </w:p>
-        </w:tc>
-        <w:tc>
-          <w:tcPr>
-            <w:tcW w:w="330" w:type="dxa"/>
-            <w:tcBorders>
-              <w:top w:val="single" w:sz="8" w:space="0" w:color="000001"/>
-              <w:left w:val="single" w:sz="8" w:space="0" w:color="000001"/>
-              <w:bottom w:val="single" w:sz="8" w:space="0" w:color="000001"/>
-              <w:right w:val="single" w:sz="8" w:space="0" w:color="000001"/>
-            </w:tcBorders>
-            <w:shd w:val="clear" w:color="auto" w:fill="auto"/>
-            <w:tcMar>
-              <w:left w:w="90" w:type="dxa"/>
-            </w:tcMar>
-          </w:tcPr>
-          <w:p>
-            <w:pPr>
-              <w:widowControl w:val="0"/>
-              <w:shd w:val="clear" w:color="auto" w:fill="FFFFFF"/>
-              <w:spacing w:line="240" w:lineRule="auto"/>
-            </w:pPr>
-            <w:r>
-              <w:t>B</w:t>
-            </w:r>
-          </w:p>
-        </w:tc>
-        <w:tc>
-          <w:tcPr>
-            <w:tcW w:w="1125" w:type="dxa"/>
-            <w:tcBorders>
-              <w:top w:val="single" w:sz="8" w:space="0" w:color="000001"/>
-              <w:left w:val="single" w:sz="8" w:space="0" w:color="000001"/>
-              <w:bottom w:val="single" w:sz="8" w:space="0" w:color="000001"/>
-              <w:right w:val="single" w:sz="8" w:space="0" w:color="000001"/>
-            </w:tcBorders>
-            <w:shd w:val="clear" w:color="auto" w:fill="auto"/>
-            <w:tcMar>
-              <w:left w:w="90" w:type="dxa"/>
-            </w:tcMar>
-          </w:tcPr>
-          <w:p>
-            <w:pPr>
-              <w:widowControl w:val="0"/>
-              <w:shd w:val="clear" w:color="auto" w:fill="FFFFFF"/>
-              <w:spacing w:line="240" w:lineRule="auto"/>
-            </w:pPr>
-            <w:r>
-              <w:t>200ms</w:t>
-            </w:r>
-          </w:p>
-        </w:tc>
-        <w:tc>
-          <w:tcPr>
-            <w:tcW w:w="1755" w:type="dxa"/>
-            <w:tcBorders>
-              <w:top w:val="single" w:sz="8" w:space="0" w:color="000001"/>
-              <w:left w:val="single" w:sz="8" w:space="0" w:color="000001"/>
-              <w:bottom w:val="single" w:sz="8" w:space="0" w:color="000001"/>
-              <w:right w:val="single" w:sz="8" w:space="0" w:color="000001"/>
-            </w:tcBorders>
-            <w:shd w:val="clear" w:color="auto" w:fill="auto"/>
-            <w:tcMar>
-              <w:left w:w="90" w:type="dxa"/>
-            </w:tcMar>
-          </w:tcPr>
-          <w:p>
-            <w:pPr>
-              <w:widowControl w:val="0"/>
-              <w:shd w:val="clear" w:color="auto" w:fill="FFFFFF"/>
-              <w:spacing w:line="240" w:lineRule="auto"/>
-            </w:pPr>
-            <w:r>
-              <w:t>LKA safety block</w:t>
-            </w:r>
-          </w:p>
-        </w:tc>
-        <w:tc>
-          <w:tcPr>
-            <w:tcW w:w="1410" w:type="dxa"/>
-            <w:tcBorders>
-              <w:top w:val="single" w:sz="8" w:space="0" w:color="000001"/>
-              <w:left w:val="single" w:sz="8" w:space="0" w:color="000001"/>
-              <w:bottom w:val="single" w:sz="8" w:space="0" w:color="000001"/>
-              <w:right w:val="single" w:sz="8" w:space="0" w:color="000001"/>
-            </w:tcBorders>
-            <w:shd w:val="clear" w:color="auto" w:fill="auto"/>
-            <w:tcMar>
-              <w:left w:w="90" w:type="dxa"/>
-            </w:tcMar>
-          </w:tcPr>
-          <w:p>
-            <w:pPr>
-              <w:widowControl w:val="0"/>
-              <w:shd w:val="clear" w:color="auto" w:fill="FFFFFF"/>
-              <w:spacing w:line="240" w:lineRule="auto"/>
-            </w:pPr>
-            <w:r>
-              <w:t>LKA off</w:t>
-            </w:r>
-          </w:p>
-        </w:tc>
-      </w:tr>
-      <w:tr>
-        <w:tc>
-          <w:tcPr>
-            <w:tcW w:w="1370" w:type="dxa"/>
-            <w:tcBorders>
-              <w:top w:val="single" w:sz="8" w:space="0" w:color="000001"/>
-              <w:left w:val="single" w:sz="8" w:space="0" w:color="000001"/>
-              <w:bottom w:val="single" w:sz="8" w:space="0" w:color="000001"/>
-              <w:right w:val="single" w:sz="8" w:space="0" w:color="000001"/>
-            </w:tcBorders>
-            <w:shd w:val="clear" w:color="auto" w:fill="auto"/>
-            <w:tcMar>
-              <w:left w:w="90" w:type="dxa"/>
-            </w:tcMar>
-          </w:tcPr>
-          <w:p>
-            <w:pPr>
-              <w:widowControl w:val="0"/>
-              <w:shd w:val="clear" w:color="auto" w:fill="FFFFFF"/>
-              <w:spacing w:line="240" w:lineRule="auto"/>
-            </w:pPr>
-            <w:r>
+              <w:lastRenderedPageBreak/>
               <w:t>Technical</w:t>
             </w:r>
           </w:p>
@@ -8472,9 +8473,8 @@
           <w:noProof/>
           <w:color w:val="B7B7B7"/>
         </w:rPr>
-        <w:lastRenderedPageBreak/>
         <w:drawing>
-          <wp:inline distT="0" distB="0" distL="0" distR="0">
+          <wp:inline distT="0" distB="0" distL="0" distR="0" wp14:anchorId="00DD3003" wp14:editId="40878DB9">
             <wp:extent cx="5943600" cy="3343275"/>
             <wp:effectExtent l="0" t="0" r="0" b="9525"/>
             <wp:docPr id="5" name="Picture 5" descr="C:\Users\nz4776\Desktop\Functional-Safety-Project-master\Architecture_Diagrams\graphic_asset_4.png"/>
@@ -8576,6 +8576,7 @@
         <w:shd w:val="clear" w:color="auto" w:fill="FFFFFF"/>
       </w:pPr>
       <w:r>
+        <w:lastRenderedPageBreak/>
         <w:t xml:space="preserve">All technical safety requirements above have been allocated to the system architecture elements. </w:t>
       </w:r>
     </w:p>
